--- a/Files/Meeting notes/October 22.docx
+++ b/Files/Meeting notes/October 22.docx
@@ -620,10 +620,45 @@
       </w:pPr>
     </w:p>
     <w:p>
+      <w:pPr>
+        <w:shd w:val="clear" w:color="auto" w:fill="FFFFFF"/>
+        <w:spacing w:after="0" w:line="240" w:lineRule="auto"/>
+        <w:textAlignment w:val="baseline"/>
+        <w:rPr>
+          <w:rFonts w:ascii="Calibri" w:eastAsia="Times New Roman" w:hAnsi="Calibri" w:cs="Calibri"/>
+          <w:color w:val="000000"/>
+          <w:sz w:val="24"/>
+          <w:szCs w:val="24"/>
+        </w:rPr>
+      </w:pPr>
+      <w:r>
+        <w:rPr>
+          <w:rFonts w:ascii="Calibri" w:eastAsia="Times New Roman" w:hAnsi="Calibri" w:cs="Calibri"/>
+          <w:color w:val="000000"/>
+          <w:sz w:val="24"/>
+          <w:szCs w:val="24"/>
+        </w:rPr>
+        <w:t>_________________________________________________________________________________</w:t>
+      </w:r>
+    </w:p>
+    <w:p>
+      <w:pPr>
+        <w:shd w:val="clear" w:color="auto" w:fill="FFFFFF"/>
+        <w:spacing w:after="0" w:line="240" w:lineRule="auto"/>
+        <w:textAlignment w:val="baseline"/>
+        <w:rPr>
+          <w:rFonts w:ascii="Calibri" w:eastAsia="Times New Roman" w:hAnsi="Calibri" w:cs="Calibri"/>
+          <w:color w:val="000000"/>
+          <w:sz w:val="24"/>
+          <w:szCs w:val="24"/>
+        </w:rPr>
+      </w:pPr>
+      <w:bookmarkStart w:id="0" w:name="_GoBack"/>
+      <w:bookmarkEnd w:id="0"/>
+    </w:p>
+    <w:p>
       <w:r>
         <w:tab/>
-      </w:r>
-      <w:r>
         <w:t xml:space="preserve">To </w:t>
       </w:r>
       <w:proofErr w:type="gramStart"/>
@@ -707,8 +742,6 @@
       <w:r>
         <w:t>meetups</w:t>
       </w:r>
-      <w:bookmarkStart w:id="0" w:name="_GoBack"/>
-      <w:bookmarkEnd w:id="0"/>
       <w:proofErr w:type="gramEnd"/>
     </w:p>
     <w:sectPr>
